--- a/2023/2.docx
+++ b/2023/2.docx
@@ -40,6 +40,7 @@
         <w:pict>
           <v:group id="_x0000_s1028" style="width:497.75pt;height:.5pt;mso-position-horizontal-relative:char;mso-position-vertical-relative:line" coordsize="9955,10">
             <v:rect id="_x0000_s1029" style="position:absolute;width:9955;height:10" fillcolor="black" stroked="f"/>
+            <w10:wrap type="none"/>
             <w10:anchorlock/>
           </v:group>
         </w:pict>
@@ -145,11 +146,9 @@
         </w:rPr>
         <w:t xml:space="preserve"> </w:t>
       </w:r>
-      <w:proofErr w:type="gramStart"/>
       <w:r>
         <w:t>Of</w:t>
       </w:r>
-      <w:proofErr w:type="gramEnd"/>
       <w:r>
         <w:rPr>
           <w:spacing w:val="6"/>
@@ -187,7 +186,9 @@
       </w:r>
       <w:r>
         <w:tab/>
-        <w:t>115</w:t>
+      </w:r>
+      <w:r>
+        <w:t>27</w:t>
       </w:r>
     </w:p>
     <w:p>
@@ -224,10 +225,19 @@
         <w:tab/>
       </w:r>
       <w:r>
-        <w:t>30</w:t>
+        <w:t>3</w:t>
       </w:r>
       <w:r>
-        <w:t>/04/2023</w:t>
+        <w:t>1</w:t>
+      </w:r>
+      <w:r>
+        <w:t>/0</w:t>
+      </w:r>
+      <w:r>
+        <w:t>5</w:t>
+      </w:r>
+      <w:r>
+        <w:t>/2023</w:t>
       </w:r>
     </w:p>
     <w:p>
@@ -276,11 +286,9 @@
         </w:rPr>
         <w:t xml:space="preserve"> </w:t>
       </w:r>
-      <w:proofErr w:type="gramStart"/>
       <w:r>
         <w:t>To</w:t>
       </w:r>
-      <w:proofErr w:type="gramEnd"/>
       <w:r>
         <w:rPr>
           <w:spacing w:val="6"/>
@@ -314,7 +322,6 @@
         </w:rPr>
         <w:t xml:space="preserve"> </w:t>
       </w:r>
-      <w:proofErr w:type="gramStart"/>
       <w:r>
         <w:rPr>
           <w:rFonts w:ascii="Courier New"/>
@@ -337,7 +344,6 @@
         </w:rPr>
         <w:t>:</w:t>
       </w:r>
-      <w:proofErr w:type="gramEnd"/>
       <w:r>
         <w:rPr>
           <w:rFonts w:ascii="Courier New"/>
@@ -375,12 +381,7 @@
           <w:rFonts w:ascii="Courier New"/>
         </w:rPr>
         <w:sectPr>
-          <w:headerReference w:type="even" r:id="rId6"/>
-          <w:headerReference w:type="default" r:id="rId7"/>
-          <w:footerReference w:type="even" r:id="rId8"/>
-          <w:footerReference w:type="default" r:id="rId9"/>
-          <w:headerReference w:type="first" r:id="rId10"/>
-          <w:footerReference w:type="first" r:id="rId11"/>
+          <w:headerReference w:type="default" r:id="rId6"/>
           <w:type w:val="continuous"/>
           <w:pgSz w:w="11920" w:h="16840"/>
           <w:pgMar w:top="1880" w:right="700" w:bottom="280" w:left="1060" w:header="785" w:footer="720" w:gutter="0"/>
@@ -588,13 +589,8 @@
         </w:rPr>
         <w:t xml:space="preserve"> </w:t>
       </w:r>
-      <w:proofErr w:type="spellStart"/>
       <w:r>
-        <w:t>GST.No</w:t>
-      </w:r>
-      <w:proofErr w:type="spellEnd"/>
-      <w:r>
-        <w:t>:</w:t>
+        <w:t>GST.No:</w:t>
       </w:r>
     </w:p>
     <w:p>
@@ -1561,14 +1557,12 @@
                 <w:sz w:val="15"/>
               </w:rPr>
             </w:pPr>
-            <w:proofErr w:type="spellStart"/>
             <w:r>
               <w:rPr>
                 <w:sz w:val="15"/>
               </w:rPr>
               <w:t>Parcl</w:t>
             </w:r>
-            <w:proofErr w:type="spellEnd"/>
           </w:p>
         </w:tc>
         <w:tc>
@@ -1735,14 +1729,12 @@
                 <w:sz w:val="15"/>
               </w:rPr>
             </w:pPr>
-            <w:proofErr w:type="spellStart"/>
             <w:r>
               <w:rPr>
                 <w:sz w:val="15"/>
               </w:rPr>
               <w:t>Parcl</w:t>
             </w:r>
-            <w:proofErr w:type="spellEnd"/>
           </w:p>
         </w:tc>
         <w:tc>
@@ -1896,14 +1888,12 @@
                 <w:sz w:val="15"/>
               </w:rPr>
             </w:pPr>
-            <w:proofErr w:type="spellStart"/>
             <w:r>
               <w:rPr>
                 <w:sz w:val="15"/>
               </w:rPr>
               <w:t>Air.Parcl</w:t>
             </w:r>
-            <w:proofErr w:type="spellEnd"/>
           </w:p>
         </w:tc>
         <w:tc>
@@ -2800,14 +2790,12 @@
                 <w:sz w:val="15"/>
               </w:rPr>
             </w:pPr>
-            <w:proofErr w:type="spellStart"/>
             <w:r>
               <w:rPr>
                 <w:sz w:val="15"/>
               </w:rPr>
               <w:t>Parcl</w:t>
             </w:r>
-            <w:proofErr w:type="spellEnd"/>
           </w:p>
         </w:tc>
         <w:tc>
@@ -2961,14 +2949,12 @@
                 <w:sz w:val="15"/>
               </w:rPr>
             </w:pPr>
-            <w:proofErr w:type="spellStart"/>
             <w:r>
               <w:rPr>
                 <w:sz w:val="15"/>
               </w:rPr>
               <w:t>Air.Parcl</w:t>
             </w:r>
-            <w:proofErr w:type="spellEnd"/>
           </w:p>
         </w:tc>
         <w:tc>
@@ -3122,14 +3108,12 @@
                 <w:sz w:val="15"/>
               </w:rPr>
             </w:pPr>
-            <w:proofErr w:type="spellStart"/>
             <w:r>
               <w:rPr>
                 <w:sz w:val="15"/>
               </w:rPr>
               <w:t>Air.Parcl</w:t>
             </w:r>
-            <w:proofErr w:type="spellEnd"/>
           </w:p>
         </w:tc>
         <w:tc>
@@ -3270,14 +3254,12 @@
                 <w:sz w:val="15"/>
               </w:rPr>
             </w:pPr>
-            <w:proofErr w:type="spellStart"/>
             <w:r>
               <w:rPr>
                 <w:sz w:val="15"/>
               </w:rPr>
               <w:t>Parcl</w:t>
             </w:r>
-            <w:proofErr w:type="spellEnd"/>
           </w:p>
         </w:tc>
         <w:tc>
@@ -3418,14 +3400,12 @@
                 <w:sz w:val="15"/>
               </w:rPr>
             </w:pPr>
-            <w:proofErr w:type="spellStart"/>
             <w:r>
               <w:rPr>
                 <w:sz w:val="15"/>
               </w:rPr>
               <w:t>Parcl</w:t>
             </w:r>
-            <w:proofErr w:type="spellEnd"/>
           </w:p>
         </w:tc>
         <w:tc>
@@ -3725,14 +3705,12 @@
                 <w:sz w:val="15"/>
               </w:rPr>
             </w:pPr>
-            <w:proofErr w:type="spellStart"/>
             <w:r>
               <w:rPr>
                 <w:sz w:val="15"/>
               </w:rPr>
               <w:t>Parcl</w:t>
             </w:r>
-            <w:proofErr w:type="spellEnd"/>
           </w:p>
         </w:tc>
         <w:tc>
@@ -4045,14 +4023,12 @@
                 <w:sz w:val="15"/>
               </w:rPr>
             </w:pPr>
-            <w:proofErr w:type="spellStart"/>
             <w:r>
               <w:rPr>
                 <w:sz w:val="15"/>
               </w:rPr>
               <w:t>Air.Parcl</w:t>
             </w:r>
-            <w:proofErr w:type="spellEnd"/>
           </w:p>
         </w:tc>
         <w:tc>
@@ -4193,14 +4169,12 @@
                 <w:sz w:val="15"/>
               </w:rPr>
             </w:pPr>
-            <w:proofErr w:type="spellStart"/>
             <w:r>
               <w:rPr>
                 <w:sz w:val="15"/>
               </w:rPr>
               <w:t>Air.Parcl</w:t>
             </w:r>
-            <w:proofErr w:type="spellEnd"/>
           </w:p>
         </w:tc>
         <w:tc>
@@ -4487,14 +4461,12 @@
                 <w:sz w:val="15"/>
               </w:rPr>
             </w:pPr>
-            <w:proofErr w:type="spellStart"/>
             <w:r>
               <w:rPr>
                 <w:sz w:val="15"/>
               </w:rPr>
               <w:t>Air.Parcl</w:t>
             </w:r>
-            <w:proofErr w:type="spellEnd"/>
           </w:p>
         </w:tc>
         <w:tc>
@@ -4635,14 +4607,12 @@
                 <w:sz w:val="15"/>
               </w:rPr>
             </w:pPr>
-            <w:proofErr w:type="spellStart"/>
             <w:r>
               <w:rPr>
                 <w:sz w:val="15"/>
               </w:rPr>
               <w:t>Air.Parcl</w:t>
             </w:r>
-            <w:proofErr w:type="spellEnd"/>
           </w:p>
         </w:tc>
         <w:tc>
@@ -4796,14 +4766,12 @@
                 <w:sz w:val="15"/>
               </w:rPr>
             </w:pPr>
-            <w:proofErr w:type="spellStart"/>
             <w:r>
               <w:rPr>
                 <w:sz w:val="15"/>
               </w:rPr>
               <w:t>Air.Parcl</w:t>
             </w:r>
-            <w:proofErr w:type="spellEnd"/>
           </w:p>
         </w:tc>
         <w:tc>
@@ -5142,14 +5110,12 @@
                 <w:sz w:val="15"/>
               </w:rPr>
             </w:pPr>
-            <w:proofErr w:type="spellStart"/>
             <w:r>
               <w:rPr>
                 <w:sz w:val="15"/>
               </w:rPr>
               <w:t>Parcl</w:t>
             </w:r>
-            <w:proofErr w:type="spellEnd"/>
           </w:p>
         </w:tc>
         <w:tc>
@@ -5303,14 +5269,12 @@
                 <w:sz w:val="15"/>
               </w:rPr>
             </w:pPr>
-            <w:proofErr w:type="spellStart"/>
             <w:r>
               <w:rPr>
                 <w:sz w:val="15"/>
               </w:rPr>
               <w:t>Air.Parcl</w:t>
             </w:r>
-            <w:proofErr w:type="spellEnd"/>
           </w:p>
         </w:tc>
         <w:tc>
@@ -5464,14 +5428,12 @@
                 <w:sz w:val="15"/>
               </w:rPr>
             </w:pPr>
-            <w:proofErr w:type="spellStart"/>
             <w:r>
               <w:rPr>
                 <w:sz w:val="15"/>
               </w:rPr>
               <w:t>Air.Parcl</w:t>
             </w:r>
-            <w:proofErr w:type="spellEnd"/>
           </w:p>
         </w:tc>
         <w:tc>
@@ -5625,14 +5587,12 @@
                 <w:sz w:val="15"/>
               </w:rPr>
             </w:pPr>
-            <w:proofErr w:type="spellStart"/>
             <w:r>
               <w:rPr>
                 <w:sz w:val="15"/>
               </w:rPr>
               <w:t>Parcl</w:t>
             </w:r>
-            <w:proofErr w:type="spellEnd"/>
           </w:p>
         </w:tc>
         <w:tc>
@@ -5786,14 +5746,12 @@
                 <w:sz w:val="15"/>
               </w:rPr>
             </w:pPr>
-            <w:proofErr w:type="spellStart"/>
             <w:r>
               <w:rPr>
                 <w:sz w:val="15"/>
               </w:rPr>
               <w:t>Parcl</w:t>
             </w:r>
-            <w:proofErr w:type="spellEnd"/>
           </w:p>
         </w:tc>
         <w:tc>
@@ -5947,14 +5905,12 @@
                 <w:sz w:val="15"/>
               </w:rPr>
             </w:pPr>
-            <w:proofErr w:type="spellStart"/>
             <w:r>
               <w:rPr>
                 <w:sz w:val="15"/>
               </w:rPr>
               <w:t>Parcl</w:t>
             </w:r>
-            <w:proofErr w:type="spellEnd"/>
           </w:p>
         </w:tc>
         <w:tc>
@@ -6903,14 +6859,12 @@
                 <w:sz w:val="15"/>
               </w:rPr>
             </w:pPr>
-            <w:proofErr w:type="spellStart"/>
             <w:r>
               <w:rPr>
                 <w:sz w:val="15"/>
               </w:rPr>
               <w:t>Parcl</w:t>
             </w:r>
-            <w:proofErr w:type="spellEnd"/>
           </w:p>
         </w:tc>
         <w:tc>
@@ -7051,14 +7005,12 @@
                 <w:sz w:val="15"/>
               </w:rPr>
             </w:pPr>
-            <w:proofErr w:type="spellStart"/>
             <w:r>
               <w:rPr>
                 <w:sz w:val="15"/>
               </w:rPr>
               <w:t>Parcl</w:t>
             </w:r>
-            <w:proofErr w:type="spellEnd"/>
           </w:p>
         </w:tc>
         <w:tc>
@@ -7199,14 +7151,12 @@
                 <w:sz w:val="15"/>
               </w:rPr>
             </w:pPr>
-            <w:proofErr w:type="spellStart"/>
             <w:r>
               <w:rPr>
                 <w:sz w:val="15"/>
               </w:rPr>
               <w:t>Air.Parcl</w:t>
             </w:r>
-            <w:proofErr w:type="spellEnd"/>
           </w:p>
         </w:tc>
         <w:tc>
@@ -7970,14 +7920,12 @@
                 <w:sz w:val="15"/>
               </w:rPr>
             </w:pPr>
-            <w:proofErr w:type="spellStart"/>
             <w:r>
               <w:rPr>
                 <w:sz w:val="15"/>
               </w:rPr>
               <w:t>Parcl</w:t>
             </w:r>
-            <w:proofErr w:type="spellEnd"/>
           </w:p>
         </w:tc>
         <w:tc>
@@ -8118,14 +8066,12 @@
                 <w:sz w:val="15"/>
               </w:rPr>
             </w:pPr>
-            <w:proofErr w:type="spellStart"/>
             <w:r>
               <w:rPr>
                 <w:sz w:val="15"/>
               </w:rPr>
               <w:t>Parcl</w:t>
             </w:r>
-            <w:proofErr w:type="spellEnd"/>
           </w:p>
         </w:tc>
         <w:tc>
@@ -8279,14 +8225,12 @@
                 <w:sz w:val="15"/>
               </w:rPr>
             </w:pPr>
-            <w:proofErr w:type="spellStart"/>
             <w:r>
               <w:rPr>
                 <w:sz w:val="15"/>
               </w:rPr>
               <w:t>Parcl</w:t>
             </w:r>
-            <w:proofErr w:type="spellEnd"/>
           </w:p>
         </w:tc>
         <w:tc>
@@ -8611,14 +8555,12 @@
                 <w:sz w:val="15"/>
               </w:rPr>
             </w:pPr>
-            <w:proofErr w:type="spellStart"/>
             <w:r>
               <w:rPr>
                 <w:sz w:val="15"/>
               </w:rPr>
               <w:t>Parcl</w:t>
             </w:r>
-            <w:proofErr w:type="spellEnd"/>
           </w:p>
         </w:tc>
         <w:tc>
@@ -9343,14 +9285,12 @@
                 <w:sz w:val="15"/>
               </w:rPr>
             </w:pPr>
-            <w:proofErr w:type="spellStart"/>
             <w:r>
               <w:rPr>
                 <w:sz w:val="15"/>
               </w:rPr>
               <w:t>Air.Parcl</w:t>
             </w:r>
-            <w:proofErr w:type="spellEnd"/>
           </w:p>
         </w:tc>
         <w:tc>
@@ -9652,14 +9592,12 @@
                 <w:sz w:val="15"/>
               </w:rPr>
             </w:pPr>
-            <w:proofErr w:type="spellStart"/>
             <w:r>
               <w:rPr>
                 <w:sz w:val="15"/>
               </w:rPr>
               <w:t>Parcl</w:t>
             </w:r>
-            <w:proofErr w:type="spellEnd"/>
           </w:p>
         </w:tc>
         <w:tc>
@@ -10549,14 +10487,12 @@
                 <w:sz w:val="15"/>
               </w:rPr>
             </w:pPr>
-            <w:proofErr w:type="spellStart"/>
             <w:r>
               <w:rPr>
                 <w:sz w:val="15"/>
               </w:rPr>
               <w:t>Parcl</w:t>
             </w:r>
-            <w:proofErr w:type="spellEnd"/>
           </w:p>
         </w:tc>
         <w:tc>
@@ -10698,14 +10634,12 @@
                 <w:sz w:val="15"/>
               </w:rPr>
             </w:pPr>
-            <w:proofErr w:type="spellStart"/>
             <w:r>
               <w:rPr>
                 <w:sz w:val="15"/>
               </w:rPr>
               <w:t>Air.Parcl</w:t>
             </w:r>
-            <w:proofErr w:type="spellEnd"/>
           </w:p>
         </w:tc>
         <w:tc>
@@ -10994,14 +10928,12 @@
                 <w:sz w:val="15"/>
               </w:rPr>
             </w:pPr>
-            <w:proofErr w:type="spellStart"/>
             <w:r>
               <w:rPr>
                 <w:sz w:val="15"/>
               </w:rPr>
               <w:t>Air.Parcl</w:t>
             </w:r>
-            <w:proofErr w:type="spellEnd"/>
           </w:p>
         </w:tc>
         <w:tc>
@@ -11143,14 +11075,12 @@
                 <w:sz w:val="15"/>
               </w:rPr>
             </w:pPr>
-            <w:proofErr w:type="spellStart"/>
             <w:r>
               <w:rPr>
                 <w:sz w:val="15"/>
               </w:rPr>
               <w:t>Parcl</w:t>
             </w:r>
-            <w:proofErr w:type="spellEnd"/>
           </w:p>
         </w:tc>
         <w:tc>
@@ -11292,14 +11222,12 @@
                 <w:sz w:val="15"/>
               </w:rPr>
             </w:pPr>
-            <w:proofErr w:type="spellStart"/>
             <w:r>
               <w:rPr>
                 <w:sz w:val="15"/>
               </w:rPr>
               <w:t>Parcl</w:t>
             </w:r>
-            <w:proofErr w:type="spellEnd"/>
           </w:p>
         </w:tc>
         <w:tc>
@@ -11441,14 +11369,12 @@
                 <w:sz w:val="15"/>
               </w:rPr>
             </w:pPr>
-            <w:proofErr w:type="spellStart"/>
             <w:r>
               <w:rPr>
                 <w:sz w:val="15"/>
               </w:rPr>
               <w:t>Parcl</w:t>
             </w:r>
-            <w:proofErr w:type="spellEnd"/>
           </w:p>
         </w:tc>
         <w:tc>
@@ -11750,14 +11676,12 @@
                 <w:sz w:val="15"/>
               </w:rPr>
             </w:pPr>
-            <w:proofErr w:type="spellStart"/>
             <w:r>
               <w:rPr>
                 <w:sz w:val="15"/>
               </w:rPr>
               <w:t>Air.Parcl</w:t>
             </w:r>
-            <w:proofErr w:type="spellEnd"/>
           </w:p>
         </w:tc>
         <w:tc>
@@ -11899,14 +11823,12 @@
                 <w:sz w:val="15"/>
               </w:rPr>
             </w:pPr>
-            <w:proofErr w:type="spellStart"/>
             <w:r>
               <w:rPr>
                 <w:sz w:val="15"/>
               </w:rPr>
               <w:t>Air.Parcl</w:t>
             </w:r>
-            <w:proofErr w:type="spellEnd"/>
           </w:p>
         </w:tc>
         <w:tc>
@@ -12048,14 +11970,12 @@
                 <w:sz w:val="15"/>
               </w:rPr>
             </w:pPr>
-            <w:proofErr w:type="spellStart"/>
             <w:r>
               <w:rPr>
                 <w:sz w:val="15"/>
               </w:rPr>
               <w:t>Parcl</w:t>
             </w:r>
-            <w:proofErr w:type="spellEnd"/>
           </w:p>
         </w:tc>
         <w:tc>
@@ -12197,14 +12117,12 @@
                 <w:sz w:val="15"/>
               </w:rPr>
             </w:pPr>
-            <w:proofErr w:type="spellStart"/>
             <w:r>
               <w:rPr>
                 <w:sz w:val="15"/>
               </w:rPr>
               <w:t>Air.Parcl</w:t>
             </w:r>
-            <w:proofErr w:type="spellEnd"/>
           </w:p>
         </w:tc>
         <w:tc>
@@ -12346,14 +12264,12 @@
                 <w:sz w:val="15"/>
               </w:rPr>
             </w:pPr>
-            <w:proofErr w:type="spellStart"/>
             <w:r>
               <w:rPr>
                 <w:sz w:val="15"/>
               </w:rPr>
               <w:t>Air.Parcl</w:t>
             </w:r>
-            <w:proofErr w:type="spellEnd"/>
           </w:p>
         </w:tc>
         <w:tc>
@@ -12495,14 +12411,12 @@
                 <w:sz w:val="15"/>
               </w:rPr>
             </w:pPr>
-            <w:proofErr w:type="spellStart"/>
             <w:r>
               <w:rPr>
                 <w:sz w:val="15"/>
               </w:rPr>
               <w:t>Air.Parcl</w:t>
             </w:r>
-            <w:proofErr w:type="spellEnd"/>
           </w:p>
         </w:tc>
         <w:tc>
@@ -12791,14 +12705,12 @@
                 <w:sz w:val="15"/>
               </w:rPr>
             </w:pPr>
-            <w:proofErr w:type="spellStart"/>
             <w:r>
               <w:rPr>
                 <w:sz w:val="15"/>
               </w:rPr>
               <w:t>Air.Parcl</w:t>
             </w:r>
-            <w:proofErr w:type="spellEnd"/>
           </w:p>
         </w:tc>
         <w:tc>
@@ -12940,14 +12852,12 @@
                 <w:sz w:val="15"/>
               </w:rPr>
             </w:pPr>
-            <w:proofErr w:type="spellStart"/>
             <w:r>
               <w:rPr>
                 <w:sz w:val="15"/>
               </w:rPr>
               <w:t>Air.Parcl</w:t>
             </w:r>
-            <w:proofErr w:type="spellEnd"/>
           </w:p>
         </w:tc>
         <w:tc>
@@ -13262,14 +13172,12 @@
                 <w:sz w:val="15"/>
               </w:rPr>
             </w:pPr>
-            <w:proofErr w:type="spellStart"/>
             <w:r>
               <w:rPr>
                 <w:sz w:val="15"/>
               </w:rPr>
               <w:t>Air.Parcl</w:t>
             </w:r>
-            <w:proofErr w:type="spellEnd"/>
           </w:p>
         </w:tc>
         <w:tc>
@@ -13597,14 +13505,12 @@
                 <w:sz w:val="15"/>
               </w:rPr>
             </w:pPr>
-            <w:proofErr w:type="spellStart"/>
             <w:r>
               <w:rPr>
                 <w:sz w:val="15"/>
               </w:rPr>
               <w:t>Air.Parcl</w:t>
             </w:r>
-            <w:proofErr w:type="spellEnd"/>
           </w:p>
         </w:tc>
         <w:tc>
@@ -14053,14 +13959,12 @@
                 <w:sz w:val="15"/>
               </w:rPr>
             </w:pPr>
-            <w:proofErr w:type="spellStart"/>
             <w:r>
               <w:rPr>
                 <w:sz w:val="15"/>
               </w:rPr>
               <w:t>Air.Parcl</w:t>
             </w:r>
-            <w:proofErr w:type="spellEnd"/>
           </w:p>
         </w:tc>
         <w:tc>
@@ -14215,14 +14119,12 @@
                 <w:sz w:val="15"/>
               </w:rPr>
             </w:pPr>
-            <w:proofErr w:type="spellStart"/>
             <w:r>
               <w:rPr>
                 <w:sz w:val="15"/>
               </w:rPr>
               <w:t>Parcl</w:t>
             </w:r>
-            <w:proofErr w:type="spellEnd"/>
           </w:p>
         </w:tc>
         <w:tc>
@@ -14364,14 +14266,12 @@
                 <w:sz w:val="15"/>
               </w:rPr>
             </w:pPr>
-            <w:proofErr w:type="spellStart"/>
             <w:r>
               <w:rPr>
                 <w:sz w:val="15"/>
               </w:rPr>
               <w:t>Air.Parcl</w:t>
             </w:r>
-            <w:proofErr w:type="spellEnd"/>
           </w:p>
         </w:tc>
         <w:tc>
@@ -14513,14 +14413,12 @@
                 <w:sz w:val="15"/>
               </w:rPr>
             </w:pPr>
-            <w:proofErr w:type="spellStart"/>
             <w:r>
               <w:rPr>
                 <w:sz w:val="15"/>
               </w:rPr>
               <w:t>Air.Parcl</w:t>
             </w:r>
-            <w:proofErr w:type="spellEnd"/>
           </w:p>
         </w:tc>
         <w:tc>
@@ -14662,14 +14560,12 @@
                 <w:sz w:val="15"/>
               </w:rPr>
             </w:pPr>
-            <w:proofErr w:type="spellStart"/>
             <w:r>
               <w:rPr>
                 <w:sz w:val="15"/>
               </w:rPr>
               <w:t>Air.Parcl</w:t>
             </w:r>
-            <w:proofErr w:type="spellEnd"/>
           </w:p>
         </w:tc>
         <w:tc>
@@ -14824,14 +14720,12 @@
                 <w:sz w:val="15"/>
               </w:rPr>
             </w:pPr>
-            <w:proofErr w:type="spellStart"/>
             <w:r>
               <w:rPr>
                 <w:sz w:val="15"/>
               </w:rPr>
               <w:t>Air.Parcl</w:t>
             </w:r>
-            <w:proofErr w:type="spellEnd"/>
           </w:p>
         </w:tc>
         <w:tc>
@@ -14973,14 +14867,12 @@
                 <w:sz w:val="15"/>
               </w:rPr>
             </w:pPr>
-            <w:proofErr w:type="spellStart"/>
             <w:r>
               <w:rPr>
                 <w:sz w:val="15"/>
               </w:rPr>
               <w:t>Parcl</w:t>
             </w:r>
-            <w:proofErr w:type="spellEnd"/>
           </w:p>
         </w:tc>
         <w:tc>
@@ -15135,14 +15027,12 @@
                 <w:sz w:val="15"/>
               </w:rPr>
             </w:pPr>
-            <w:proofErr w:type="spellStart"/>
             <w:r>
               <w:rPr>
                 <w:sz w:val="15"/>
               </w:rPr>
               <w:t>Parcl</w:t>
             </w:r>
-            <w:proofErr w:type="spellEnd"/>
           </w:p>
         </w:tc>
         <w:tc>
@@ -16166,14 +16056,12 @@
                 <w:sz w:val="15"/>
               </w:rPr>
             </w:pPr>
-            <w:proofErr w:type="spellStart"/>
             <w:r>
               <w:rPr>
                 <w:sz w:val="15"/>
               </w:rPr>
               <w:t>Air.Parcl</w:t>
             </w:r>
-            <w:proofErr w:type="spellEnd"/>
           </w:p>
         </w:tc>
         <w:tc>
@@ -16609,14 +16497,12 @@
                 <w:sz w:val="15"/>
               </w:rPr>
             </w:pPr>
-            <w:proofErr w:type="spellStart"/>
             <w:r>
               <w:rPr>
                 <w:sz w:val="15"/>
               </w:rPr>
               <w:t>Air.Parcl</w:t>
             </w:r>
-            <w:proofErr w:type="spellEnd"/>
           </w:p>
         </w:tc>
         <w:tc>
@@ -16758,14 +16644,12 @@
                 <w:sz w:val="15"/>
               </w:rPr>
             </w:pPr>
-            <w:proofErr w:type="spellStart"/>
             <w:r>
               <w:rPr>
                 <w:sz w:val="15"/>
               </w:rPr>
               <w:t>Parcl</w:t>
             </w:r>
-            <w:proofErr w:type="spellEnd"/>
           </w:p>
         </w:tc>
         <w:tc>
@@ -16907,14 +16791,12 @@
                 <w:sz w:val="15"/>
               </w:rPr>
             </w:pPr>
-            <w:proofErr w:type="spellStart"/>
             <w:r>
               <w:rPr>
                 <w:sz w:val="15"/>
               </w:rPr>
               <w:t>Air.Parcl</w:t>
             </w:r>
-            <w:proofErr w:type="spellEnd"/>
           </w:p>
         </w:tc>
         <w:tc>
@@ -17056,14 +16938,12 @@
                 <w:sz w:val="15"/>
               </w:rPr>
             </w:pPr>
-            <w:proofErr w:type="spellStart"/>
             <w:r>
               <w:rPr>
                 <w:sz w:val="15"/>
               </w:rPr>
               <w:t>Parcl</w:t>
             </w:r>
-            <w:proofErr w:type="spellEnd"/>
           </w:p>
         </w:tc>
         <w:tc>
@@ -17352,14 +17232,12 @@
                 <w:sz w:val="15"/>
               </w:rPr>
             </w:pPr>
-            <w:proofErr w:type="spellStart"/>
             <w:r>
               <w:rPr>
                 <w:sz w:val="15"/>
               </w:rPr>
               <w:t>Air.Parcl</w:t>
             </w:r>
-            <w:proofErr w:type="spellEnd"/>
           </w:p>
         </w:tc>
         <w:tc>
@@ -17501,14 +17379,12 @@
                 <w:sz w:val="15"/>
               </w:rPr>
             </w:pPr>
-            <w:proofErr w:type="spellStart"/>
             <w:r>
               <w:rPr>
                 <w:sz w:val="15"/>
               </w:rPr>
               <w:t>Air.Parcl</w:t>
             </w:r>
-            <w:proofErr w:type="spellEnd"/>
           </w:p>
         </w:tc>
         <w:tc>
@@ -17900,13 +17776,28 @@
           <w:p>
             <w:pPr>
               <w:pStyle w:val="TableParagraph"/>
+              <w:tabs>
+                <w:tab w:val="center" w:pos="407"/>
+                <w:tab w:val="right" w:pos="815"/>
+              </w:tabs>
               <w:spacing w:line="240" w:lineRule="auto"/>
               <w:ind w:right="-15"/>
-              <w:jc w:val="right"/>
-              <w:rPr>
-                <w:sz w:val="15"/>
-              </w:rPr>
-            </w:pPr>
+              <w:rPr>
+                <w:sz w:val="15"/>
+              </w:rPr>
+            </w:pPr>
+            <w:r>
+              <w:rPr>
+                <w:sz w:val="15"/>
+              </w:rPr>
+              <w:tab/>
+            </w:r>
+            <w:r>
+              <w:rPr>
+                <w:sz w:val="15"/>
+              </w:rPr>
+              <w:t xml:space="preserve">       </w:t>
+            </w:r>
             <w:r>
               <w:rPr>
                 <w:sz w:val="15"/>
@@ -17924,8 +17815,8 @@
           <w:sz w:val="15"/>
         </w:rPr>
         <w:sectPr>
-          <w:headerReference w:type="default" r:id="rId12"/>
-          <w:footerReference w:type="default" r:id="rId13"/>
+          <w:headerReference w:type="default" r:id="rId7"/>
+          <w:footerReference w:type="default" r:id="rId8"/>
           <w:pgSz w:w="11920" w:h="16840"/>
           <w:pgMar w:top="1900" w:right="700" w:bottom="2260" w:left="1060" w:header="812" w:footer="2076" w:gutter="0"/>
           <w:pgNumType w:start="2"/>
@@ -18422,14 +18313,12 @@
                 <w:sz w:val="15"/>
               </w:rPr>
             </w:pPr>
-            <w:proofErr w:type="spellStart"/>
             <w:r>
               <w:rPr>
                 <w:sz w:val="15"/>
               </w:rPr>
               <w:t>Air.Parcl</w:t>
             </w:r>
-            <w:proofErr w:type="spellEnd"/>
           </w:p>
         </w:tc>
         <w:tc>
@@ -18571,14 +18460,12 @@
                 <w:sz w:val="15"/>
               </w:rPr>
             </w:pPr>
-            <w:proofErr w:type="spellStart"/>
             <w:r>
               <w:rPr>
                 <w:sz w:val="15"/>
               </w:rPr>
               <w:t>Air.Parcl</w:t>
             </w:r>
-            <w:proofErr w:type="spellEnd"/>
           </w:p>
         </w:tc>
         <w:tc>
@@ -18720,14 +18607,12 @@
                 <w:sz w:val="15"/>
               </w:rPr>
             </w:pPr>
-            <w:proofErr w:type="spellStart"/>
             <w:r>
               <w:rPr>
                 <w:sz w:val="15"/>
               </w:rPr>
               <w:t>Air.Parcl</w:t>
             </w:r>
-            <w:proofErr w:type="spellEnd"/>
           </w:p>
         </w:tc>
         <w:tc>
@@ -19457,14 +19342,12 @@
                 <w:sz w:val="15"/>
               </w:rPr>
             </w:pPr>
-            <w:proofErr w:type="spellStart"/>
             <w:r>
               <w:rPr>
                 <w:sz w:val="15"/>
               </w:rPr>
               <w:t>Parcl</w:t>
             </w:r>
-            <w:proofErr w:type="spellEnd"/>
           </w:p>
         </w:tc>
         <w:tc>
@@ -19606,14 +19489,12 @@
                 <w:sz w:val="15"/>
               </w:rPr>
             </w:pPr>
-            <w:proofErr w:type="spellStart"/>
             <w:r>
               <w:rPr>
                 <w:sz w:val="15"/>
               </w:rPr>
               <w:t>Air.Parcl</w:t>
             </w:r>
-            <w:proofErr w:type="spellEnd"/>
           </w:p>
         </w:tc>
         <w:tc>
@@ -19755,14 +19636,12 @@
                 <w:sz w:val="15"/>
               </w:rPr>
             </w:pPr>
-            <w:proofErr w:type="spellStart"/>
             <w:r>
               <w:rPr>
                 <w:sz w:val="15"/>
               </w:rPr>
               <w:t>Parcl</w:t>
             </w:r>
-            <w:proofErr w:type="spellEnd"/>
           </w:p>
         </w:tc>
         <w:tc>
@@ -19904,14 +19783,12 @@
                 <w:sz w:val="15"/>
               </w:rPr>
             </w:pPr>
-            <w:proofErr w:type="spellStart"/>
             <w:r>
               <w:rPr>
                 <w:sz w:val="15"/>
               </w:rPr>
               <w:t>Air.Parcl</w:t>
             </w:r>
-            <w:proofErr w:type="spellEnd"/>
           </w:p>
         </w:tc>
         <w:tc>
@@ -20053,14 +19930,12 @@
                 <w:sz w:val="15"/>
               </w:rPr>
             </w:pPr>
-            <w:proofErr w:type="spellStart"/>
             <w:r>
               <w:rPr>
                 <w:sz w:val="15"/>
               </w:rPr>
               <w:t>Parcl</w:t>
             </w:r>
-            <w:proofErr w:type="spellEnd"/>
           </w:p>
         </w:tc>
         <w:tc>
@@ -20509,14 +20384,12 @@
                 <w:sz w:val="15"/>
               </w:rPr>
             </w:pPr>
-            <w:proofErr w:type="spellStart"/>
             <w:r>
               <w:rPr>
                 <w:sz w:val="15"/>
               </w:rPr>
               <w:t>Air.Parcl</w:t>
             </w:r>
-            <w:proofErr w:type="spellEnd"/>
           </w:p>
         </w:tc>
         <w:tc>
@@ -20658,14 +20531,12 @@
                 <w:sz w:val="15"/>
               </w:rPr>
             </w:pPr>
-            <w:proofErr w:type="spellStart"/>
             <w:r>
               <w:rPr>
                 <w:sz w:val="15"/>
               </w:rPr>
               <w:t>Air.Parcl</w:t>
             </w:r>
-            <w:proofErr w:type="spellEnd"/>
           </w:p>
         </w:tc>
         <w:tc>
@@ -20807,14 +20678,12 @@
                 <w:sz w:val="15"/>
               </w:rPr>
             </w:pPr>
-            <w:proofErr w:type="spellStart"/>
             <w:r>
               <w:rPr>
                 <w:sz w:val="15"/>
               </w:rPr>
               <w:t>Air.Parcl</w:t>
             </w:r>
-            <w:proofErr w:type="spellEnd"/>
           </w:p>
         </w:tc>
         <w:tc>
@@ -20956,14 +20825,12 @@
                 <w:sz w:val="15"/>
               </w:rPr>
             </w:pPr>
-            <w:proofErr w:type="spellStart"/>
             <w:r>
               <w:rPr>
                 <w:sz w:val="15"/>
               </w:rPr>
               <w:t>Parcl</w:t>
             </w:r>
-            <w:proofErr w:type="spellEnd"/>
           </w:p>
         </w:tc>
         <w:tc>
@@ -21118,14 +20985,12 @@
                 <w:sz w:val="15"/>
               </w:rPr>
             </w:pPr>
-            <w:proofErr w:type="spellStart"/>
             <w:r>
               <w:rPr>
                 <w:sz w:val="15"/>
               </w:rPr>
               <w:t>Parcl</w:t>
             </w:r>
-            <w:proofErr w:type="spellEnd"/>
           </w:p>
         </w:tc>
         <w:tc>
@@ -21267,14 +21132,12 @@
                 <w:sz w:val="15"/>
               </w:rPr>
             </w:pPr>
-            <w:proofErr w:type="spellStart"/>
             <w:r>
               <w:rPr>
                 <w:sz w:val="15"/>
               </w:rPr>
               <w:t>Parcl</w:t>
             </w:r>
-            <w:proofErr w:type="spellEnd"/>
           </w:p>
         </w:tc>
         <w:tc>
@@ -21416,14 +21279,12 @@
                 <w:sz w:val="15"/>
               </w:rPr>
             </w:pPr>
-            <w:proofErr w:type="spellStart"/>
             <w:r>
               <w:rPr>
                 <w:sz w:val="15"/>
               </w:rPr>
               <w:t>Air.Parcl</w:t>
             </w:r>
-            <w:proofErr w:type="spellEnd"/>
           </w:p>
         </w:tc>
         <w:tc>
@@ -21578,14 +21439,12 @@
                 <w:sz w:val="15"/>
               </w:rPr>
             </w:pPr>
-            <w:proofErr w:type="spellStart"/>
             <w:r>
               <w:rPr>
                 <w:sz w:val="15"/>
               </w:rPr>
               <w:t>Air.Parcl</w:t>
             </w:r>
-            <w:proofErr w:type="spellEnd"/>
           </w:p>
         </w:tc>
         <w:tc>
@@ -21727,14 +21586,12 @@
                 <w:sz w:val="15"/>
               </w:rPr>
             </w:pPr>
-            <w:proofErr w:type="spellStart"/>
             <w:r>
               <w:rPr>
                 <w:sz w:val="15"/>
               </w:rPr>
               <w:t>Air.Parcl</w:t>
             </w:r>
-            <w:proofErr w:type="spellEnd"/>
           </w:p>
         </w:tc>
         <w:tc>
@@ -22343,14 +22200,12 @@
                 <w:sz w:val="15"/>
               </w:rPr>
             </w:pPr>
-            <w:proofErr w:type="spellStart"/>
             <w:r>
               <w:rPr>
                 <w:sz w:val="15"/>
               </w:rPr>
               <w:t>Air.Parcl</w:t>
             </w:r>
-            <w:proofErr w:type="spellEnd"/>
           </w:p>
         </w:tc>
         <w:tc>
@@ -22492,14 +22347,12 @@
                 <w:sz w:val="15"/>
               </w:rPr>
             </w:pPr>
-            <w:proofErr w:type="spellStart"/>
             <w:r>
               <w:rPr>
                 <w:sz w:val="15"/>
               </w:rPr>
               <w:t>Air.Parcl</w:t>
             </w:r>
-            <w:proofErr w:type="spellEnd"/>
           </w:p>
         </w:tc>
         <w:tc>
@@ -22641,14 +22494,12 @@
                 <w:sz w:val="15"/>
               </w:rPr>
             </w:pPr>
-            <w:proofErr w:type="spellStart"/>
             <w:r>
               <w:rPr>
                 <w:sz w:val="15"/>
               </w:rPr>
               <w:t>Air.Parcl</w:t>
             </w:r>
-            <w:proofErr w:type="spellEnd"/>
           </w:p>
         </w:tc>
         <w:tc>
@@ -23538,14 +23389,12 @@
                 <w:sz w:val="15"/>
               </w:rPr>
             </w:pPr>
-            <w:proofErr w:type="spellStart"/>
             <w:r>
               <w:rPr>
                 <w:sz w:val="15"/>
               </w:rPr>
               <w:t>Air.Parcl</w:t>
             </w:r>
-            <w:proofErr w:type="spellEnd"/>
           </w:p>
         </w:tc>
         <w:tc>
@@ -23713,14 +23562,12 @@
                 <w:sz w:val="15"/>
               </w:rPr>
             </w:pPr>
-            <w:proofErr w:type="spellStart"/>
             <w:r>
               <w:rPr>
                 <w:sz w:val="15"/>
               </w:rPr>
               <w:t>Air.Parcl</w:t>
             </w:r>
-            <w:proofErr w:type="spellEnd"/>
           </w:p>
         </w:tc>
         <w:tc>
@@ -23888,14 +23735,12 @@
                 <w:sz w:val="15"/>
               </w:rPr>
             </w:pPr>
-            <w:proofErr w:type="spellStart"/>
             <w:r>
               <w:rPr>
                 <w:sz w:val="15"/>
               </w:rPr>
               <w:t>Air.Parcl</w:t>
             </w:r>
-            <w:proofErr w:type="spellEnd"/>
           </w:p>
         </w:tc>
         <w:tc>
@@ -24063,14 +23908,12 @@
                 <w:sz w:val="15"/>
               </w:rPr>
             </w:pPr>
-            <w:proofErr w:type="spellStart"/>
             <w:r>
               <w:rPr>
                 <w:sz w:val="15"/>
               </w:rPr>
               <w:t>Air.Parcl</w:t>
             </w:r>
-            <w:proofErr w:type="spellEnd"/>
           </w:p>
         </w:tc>
         <w:tc>
@@ -24238,14 +24081,12 @@
                 <w:sz w:val="15"/>
               </w:rPr>
             </w:pPr>
-            <w:proofErr w:type="spellStart"/>
             <w:r>
               <w:rPr>
                 <w:sz w:val="15"/>
               </w:rPr>
               <w:t>Air.Parcl</w:t>
             </w:r>
-            <w:proofErr w:type="spellEnd"/>
           </w:p>
         </w:tc>
         <w:tc>
@@ -24413,14 +24254,12 @@
                 <w:sz w:val="15"/>
               </w:rPr>
             </w:pPr>
-            <w:proofErr w:type="spellStart"/>
             <w:r>
               <w:rPr>
                 <w:sz w:val="15"/>
               </w:rPr>
               <w:t>Air.Parcl</w:t>
             </w:r>
-            <w:proofErr w:type="spellEnd"/>
           </w:p>
         </w:tc>
         <w:tc>
@@ -24588,14 +24427,12 @@
                 <w:sz w:val="15"/>
               </w:rPr>
             </w:pPr>
-            <w:proofErr w:type="spellStart"/>
             <w:r>
               <w:rPr>
                 <w:sz w:val="15"/>
               </w:rPr>
               <w:t>Air.Parcl</w:t>
             </w:r>
-            <w:proofErr w:type="spellEnd"/>
           </w:p>
         </w:tc>
         <w:tc>
@@ -24763,14 +24600,12 @@
                 <w:sz w:val="15"/>
               </w:rPr>
             </w:pPr>
-            <w:proofErr w:type="spellStart"/>
             <w:r>
               <w:rPr>
                 <w:sz w:val="15"/>
               </w:rPr>
               <w:t>Air.Parcl</w:t>
             </w:r>
-            <w:proofErr w:type="spellEnd"/>
           </w:p>
         </w:tc>
         <w:tc>
@@ -25232,14 +25067,12 @@
                 <w:sz w:val="15"/>
               </w:rPr>
             </w:pPr>
-            <w:proofErr w:type="spellStart"/>
             <w:r>
               <w:rPr>
                 <w:sz w:val="15"/>
               </w:rPr>
               <w:t>Air.Parcl</w:t>
             </w:r>
-            <w:proofErr w:type="spellEnd"/>
           </w:p>
         </w:tc>
         <w:tc>
@@ -25381,14 +25214,12 @@
                 <w:sz w:val="15"/>
               </w:rPr>
             </w:pPr>
-            <w:proofErr w:type="spellStart"/>
             <w:r>
               <w:rPr>
                 <w:sz w:val="15"/>
               </w:rPr>
               <w:t>Air.Parcl</w:t>
             </w:r>
-            <w:proofErr w:type="spellEnd"/>
           </w:p>
         </w:tc>
         <w:tc>
@@ -25837,14 +25668,12 @@
                 <w:sz w:val="15"/>
               </w:rPr>
             </w:pPr>
-            <w:proofErr w:type="spellStart"/>
             <w:r>
               <w:rPr>
                 <w:sz w:val="15"/>
               </w:rPr>
               <w:t>Parcl</w:t>
             </w:r>
-            <w:proofErr w:type="spellEnd"/>
           </w:p>
         </w:tc>
         <w:tc>
@@ -25999,14 +25828,12 @@
                 <w:sz w:val="15"/>
               </w:rPr>
             </w:pPr>
-            <w:proofErr w:type="spellStart"/>
             <w:r>
               <w:rPr>
                 <w:sz w:val="15"/>
               </w:rPr>
               <w:t>Parcl</w:t>
             </w:r>
-            <w:proofErr w:type="spellEnd"/>
           </w:p>
         </w:tc>
         <w:tc>
@@ -26168,14 +25995,12 @@
                 <w:sz w:val="15"/>
               </w:rPr>
             </w:pPr>
-            <w:proofErr w:type="spellStart"/>
             <w:r>
               <w:rPr>
                 <w:sz w:val="15"/>
               </w:rPr>
               <w:t>nissan</w:t>
             </w:r>
-            <w:proofErr w:type="spellEnd"/>
             <w:r>
               <w:rPr>
                 <w:spacing w:val="5"/>
@@ -26310,14 +26135,12 @@
                 <w:sz w:val="15"/>
               </w:rPr>
             </w:pPr>
-            <w:proofErr w:type="spellStart"/>
             <w:r>
               <w:rPr>
                 <w:sz w:val="15"/>
               </w:rPr>
               <w:t>Parcl</w:t>
             </w:r>
-            <w:proofErr w:type="spellEnd"/>
           </w:p>
         </w:tc>
         <w:tc>
@@ -26472,14 +26295,12 @@
                 <w:sz w:val="15"/>
               </w:rPr>
             </w:pPr>
-            <w:proofErr w:type="spellStart"/>
             <w:r>
               <w:rPr>
                 <w:sz w:val="15"/>
               </w:rPr>
               <w:t>Air.Parcl</w:t>
             </w:r>
-            <w:proofErr w:type="spellEnd"/>
           </w:p>
         </w:tc>
         <w:tc>
@@ -26621,14 +26442,12 @@
                 <w:sz w:val="15"/>
               </w:rPr>
             </w:pPr>
-            <w:proofErr w:type="spellStart"/>
             <w:r>
               <w:rPr>
                 <w:sz w:val="15"/>
               </w:rPr>
               <w:t>Air.Parcl</w:t>
             </w:r>
-            <w:proofErr w:type="spellEnd"/>
           </w:p>
         </w:tc>
         <w:tc>
@@ -26783,14 +26602,12 @@
                 <w:sz w:val="15"/>
               </w:rPr>
             </w:pPr>
-            <w:proofErr w:type="spellStart"/>
             <w:r>
               <w:rPr>
                 <w:sz w:val="15"/>
               </w:rPr>
               <w:t>Air.Parcl</w:t>
             </w:r>
-            <w:proofErr w:type="spellEnd"/>
           </w:p>
         </w:tc>
         <w:tc>
@@ -27275,13 +27092,10 @@
                 <w:sz w:val="15"/>
               </w:rPr>
               <w:tab/>
-            </w:r>
-            <w:r>
-              <w:rPr>
-                <w:sz w:val="15"/>
-              </w:rPr>
-              <w:tab/>
-            </w:r>
+              <w:t xml:space="preserve">      </w:t>
+            </w:r>
+            <w:bookmarkStart w:id="0" w:name="_GoBack"/>
+            <w:bookmarkEnd w:id="0"/>
             <w:r>
               <w:rPr>
                 <w:sz w:val="15"/>
@@ -27805,14 +27619,12 @@
                 <w:sz w:val="15"/>
               </w:rPr>
             </w:pPr>
-            <w:proofErr w:type="spellStart"/>
             <w:r>
               <w:rPr>
                 <w:sz w:val="15"/>
               </w:rPr>
               <w:t>Parcl</w:t>
             </w:r>
-            <w:proofErr w:type="spellEnd"/>
           </w:p>
         </w:tc>
         <w:tc>
@@ -27953,14 +27765,12 @@
                 <w:sz w:val="15"/>
               </w:rPr>
             </w:pPr>
-            <w:proofErr w:type="spellStart"/>
             <w:r>
               <w:rPr>
                 <w:sz w:val="15"/>
               </w:rPr>
               <w:t>Parcl</w:t>
             </w:r>
-            <w:proofErr w:type="spellEnd"/>
           </w:p>
         </w:tc>
         <w:tc>
@@ -28260,14 +28070,12 @@
                 <w:sz w:val="15"/>
               </w:rPr>
             </w:pPr>
-            <w:proofErr w:type="spellStart"/>
             <w:r>
               <w:rPr>
                 <w:sz w:val="15"/>
               </w:rPr>
               <w:t>Air.Parcl</w:t>
             </w:r>
-            <w:proofErr w:type="spellEnd"/>
           </w:p>
         </w:tc>
         <w:tc>
@@ -28408,14 +28216,12 @@
                 <w:sz w:val="15"/>
               </w:rPr>
             </w:pPr>
-            <w:proofErr w:type="spellStart"/>
             <w:r>
               <w:rPr>
                 <w:sz w:val="15"/>
               </w:rPr>
               <w:t>Air.Parcl</w:t>
             </w:r>
-            <w:proofErr w:type="spellEnd"/>
           </w:p>
         </w:tc>
         <w:tc>
@@ -28556,14 +28362,12 @@
                 <w:sz w:val="15"/>
               </w:rPr>
             </w:pPr>
-            <w:proofErr w:type="spellStart"/>
             <w:r>
               <w:rPr>
                 <w:sz w:val="15"/>
               </w:rPr>
               <w:t>Air.Parcl</w:t>
             </w:r>
-            <w:proofErr w:type="spellEnd"/>
           </w:p>
         </w:tc>
         <w:tc>
@@ -28863,14 +28667,12 @@
                 <w:sz w:val="15"/>
               </w:rPr>
             </w:pPr>
-            <w:proofErr w:type="spellStart"/>
             <w:r>
               <w:rPr>
                 <w:sz w:val="15"/>
               </w:rPr>
               <w:t>Parcl</w:t>
             </w:r>
-            <w:proofErr w:type="spellEnd"/>
           </w:p>
         </w:tc>
         <w:tc>
@@ -29011,14 +28813,12 @@
                 <w:sz w:val="15"/>
               </w:rPr>
             </w:pPr>
-            <w:proofErr w:type="spellStart"/>
             <w:r>
               <w:rPr>
                 <w:sz w:val="15"/>
               </w:rPr>
               <w:t>Parcl</w:t>
             </w:r>
-            <w:proofErr w:type="spellEnd"/>
           </w:p>
         </w:tc>
         <w:tc>
@@ -29159,14 +28959,12 @@
                 <w:sz w:val="15"/>
               </w:rPr>
             </w:pPr>
-            <w:proofErr w:type="spellStart"/>
             <w:r>
               <w:rPr>
                 <w:sz w:val="15"/>
               </w:rPr>
               <w:t>Parcl</w:t>
             </w:r>
-            <w:proofErr w:type="spellEnd"/>
           </w:p>
         </w:tc>
         <w:tc>
@@ -29466,14 +29264,12 @@
                 <w:sz w:val="15"/>
               </w:rPr>
             </w:pPr>
-            <w:proofErr w:type="spellStart"/>
             <w:r>
               <w:rPr>
                 <w:sz w:val="15"/>
               </w:rPr>
               <w:t>Air.Parcl</w:t>
             </w:r>
-            <w:proofErr w:type="spellEnd"/>
           </w:p>
         </w:tc>
         <w:tc>
@@ -30224,14 +30020,12 @@
                 <w:sz w:val="15"/>
               </w:rPr>
             </w:pPr>
-            <w:proofErr w:type="spellStart"/>
             <w:r>
               <w:rPr>
                 <w:sz w:val="15"/>
               </w:rPr>
               <w:t>Air.Parcl</w:t>
             </w:r>
-            <w:proofErr w:type="spellEnd"/>
           </w:p>
         </w:tc>
         <w:tc>
@@ -31438,7 +31232,6 @@
           <w:sz w:val="15"/>
         </w:rPr>
       </w:pPr>
-      <w:proofErr w:type="gramStart"/>
       <w:r>
         <w:rPr>
           <w:sz w:val="15"/>
@@ -31458,7 +31251,6 @@
         </w:rPr>
         <w:t>:</w:t>
       </w:r>
-      <w:proofErr w:type="gramEnd"/>
       <w:r>
         <w:rPr>
           <w:spacing w:val="3"/>
@@ -31466,14 +31258,12 @@
         </w:rPr>
         <w:t xml:space="preserve"> </w:t>
       </w:r>
-      <w:proofErr w:type="spellStart"/>
       <w:r>
         <w:rPr>
           <w:sz w:val="15"/>
         </w:rPr>
         <w:t>Cheque</w:t>
       </w:r>
-      <w:proofErr w:type="spellEnd"/>
       <w:r>
         <w:rPr>
           <w:spacing w:val="4"/>
@@ -31648,7 +31438,6 @@
         </w:rPr>
         <w:t xml:space="preserve"> </w:t>
       </w:r>
-      <w:proofErr w:type="spellStart"/>
       <w:r>
         <w:rPr>
           <w:sz w:val="15"/>
@@ -31668,7 +31457,6 @@
         </w:rPr>
         <w:t>in</w:t>
       </w:r>
-      <w:proofErr w:type="spellEnd"/>
       <w:r>
         <w:rPr>
           <w:spacing w:val="3"/>
@@ -31788,8 +31576,8 @@
       </w:r>
     </w:p>
     <w:sectPr>
-      <w:headerReference w:type="default" r:id="rId14"/>
-      <w:footerReference w:type="default" r:id="rId15"/>
+      <w:headerReference w:type="default" r:id="rId9"/>
+      <w:footerReference w:type="default" r:id="rId10"/>
       <w:pgSz w:w="11920" w:h="16840"/>
       <w:pgMar w:top="1900" w:right="700" w:bottom="280" w:left="1060" w:header="812" w:footer="0" w:gutter="0"/>
       <w:cols w:space="720"/>
@@ -31821,36 +31609,6 @@
 <w:ftr xmlns:wpc="http://schemas.microsoft.com/office/word/2010/wordprocessingCanvas" xmlns:cx="http://schemas.microsoft.com/office/drawing/2014/chartex" xmlns:cx1="http://schemas.microsoft.com/office/drawing/2015/9/8/chartex" xmlns:mc="http://schemas.openxmlformats.org/markup-compatibility/2006" xmlns:o="urn:schemas-microsoft-com:office:office" xmlns:r="http://schemas.openxmlformats.org/officeDocument/2006/relationships" xmlns:m="http://schemas.openxmlformats.org/officeDocument/2006/math" xmlns:v="urn:schemas-microsoft-com:vml" xmlns:wp14="http://schemas.microsoft.com/office/word/2010/wordprocessingDrawing" xmlns:wp="http://schemas.openxmlformats.org/drawingml/2006/wordprocessingDrawing" xmlns:w10="urn:schemas-microsoft-com:office:word" xmlns:w="http://schemas.openxmlformats.org/wordprocessingml/2006/main" xmlns:w14="http://schemas.microsoft.com/office/word/2010/wordml" xmlns:w15="http://schemas.microsoft.com/office/word/2012/wordml" xmlns:w16se="http://schemas.microsoft.com/office/word/2015/wordml/symex" xmlns:wpg="http://schemas.microsoft.com/office/word/2010/wordprocessingGroup" xmlns:wpi="http://schemas.microsoft.com/office/word/2010/wordprocessingInk" xmlns:wne="http://schemas.microsoft.com/office/word/2006/wordml" xmlns:wps="http://schemas.microsoft.com/office/word/2010/wordprocessingShape" mc:Ignorable="w14 w15 w16se wp14">
   <w:p>
     <w:pPr>
-      <w:pStyle w:val="Footer"/>
-    </w:pPr>
-  </w:p>
-</w:ftr>
-</file>
-
-<file path=word/footer2.xml><?xml version="1.0" encoding="utf-8"?>
-<w:ftr xmlns:wpc="http://schemas.microsoft.com/office/word/2010/wordprocessingCanvas" xmlns:cx="http://schemas.microsoft.com/office/drawing/2014/chartex" xmlns:cx1="http://schemas.microsoft.com/office/drawing/2015/9/8/chartex" xmlns:mc="http://schemas.openxmlformats.org/markup-compatibility/2006" xmlns:o="urn:schemas-microsoft-com:office:office" xmlns:r="http://schemas.openxmlformats.org/officeDocument/2006/relationships" xmlns:m="http://schemas.openxmlformats.org/officeDocument/2006/math" xmlns:v="urn:schemas-microsoft-com:vml" xmlns:wp14="http://schemas.microsoft.com/office/word/2010/wordprocessingDrawing" xmlns:wp="http://schemas.openxmlformats.org/drawingml/2006/wordprocessingDrawing" xmlns:w10="urn:schemas-microsoft-com:office:word" xmlns:w="http://schemas.openxmlformats.org/wordprocessingml/2006/main" xmlns:w14="http://schemas.microsoft.com/office/word/2010/wordml" xmlns:w15="http://schemas.microsoft.com/office/word/2012/wordml" xmlns:w16se="http://schemas.microsoft.com/office/word/2015/wordml/symex" xmlns:wpg="http://schemas.microsoft.com/office/word/2010/wordprocessingGroup" xmlns:wpi="http://schemas.microsoft.com/office/word/2010/wordprocessingInk" xmlns:wne="http://schemas.microsoft.com/office/word/2006/wordml" xmlns:wps="http://schemas.microsoft.com/office/word/2010/wordprocessingShape" mc:Ignorable="w14 w15 w16se wp14">
-  <w:p>
-    <w:pPr>
-      <w:pStyle w:val="Footer"/>
-    </w:pPr>
-  </w:p>
-</w:ftr>
-</file>
-
-<file path=word/footer3.xml><?xml version="1.0" encoding="utf-8"?>
-<w:ftr xmlns:wpc="http://schemas.microsoft.com/office/word/2010/wordprocessingCanvas" xmlns:cx="http://schemas.microsoft.com/office/drawing/2014/chartex" xmlns:cx1="http://schemas.microsoft.com/office/drawing/2015/9/8/chartex" xmlns:mc="http://schemas.openxmlformats.org/markup-compatibility/2006" xmlns:o="urn:schemas-microsoft-com:office:office" xmlns:r="http://schemas.openxmlformats.org/officeDocument/2006/relationships" xmlns:m="http://schemas.openxmlformats.org/officeDocument/2006/math" xmlns:v="urn:schemas-microsoft-com:vml" xmlns:wp14="http://schemas.microsoft.com/office/word/2010/wordprocessingDrawing" xmlns:wp="http://schemas.openxmlformats.org/drawingml/2006/wordprocessingDrawing" xmlns:w10="urn:schemas-microsoft-com:office:word" xmlns:w="http://schemas.openxmlformats.org/wordprocessingml/2006/main" xmlns:w14="http://schemas.microsoft.com/office/word/2010/wordml" xmlns:w15="http://schemas.microsoft.com/office/word/2012/wordml" xmlns:w16se="http://schemas.microsoft.com/office/word/2015/wordml/symex" xmlns:wpg="http://schemas.microsoft.com/office/word/2010/wordprocessingGroup" xmlns:wpi="http://schemas.microsoft.com/office/word/2010/wordprocessingInk" xmlns:wne="http://schemas.microsoft.com/office/word/2006/wordml" xmlns:wps="http://schemas.microsoft.com/office/word/2010/wordprocessingShape" mc:Ignorable="w14 w15 w16se wp14">
-  <w:p>
-    <w:pPr>
-      <w:pStyle w:val="Footer"/>
-    </w:pPr>
-  </w:p>
-</w:ftr>
-</file>
-
-<file path=word/footer4.xml><?xml version="1.0" encoding="utf-8"?>
-<w:ftr xmlns:wpc="http://schemas.microsoft.com/office/word/2010/wordprocessingCanvas" xmlns:cx="http://schemas.microsoft.com/office/drawing/2014/chartex" xmlns:cx1="http://schemas.microsoft.com/office/drawing/2015/9/8/chartex" xmlns:mc="http://schemas.openxmlformats.org/markup-compatibility/2006" xmlns:o="urn:schemas-microsoft-com:office:office" xmlns:r="http://schemas.openxmlformats.org/officeDocument/2006/relationships" xmlns:m="http://schemas.openxmlformats.org/officeDocument/2006/math" xmlns:v="urn:schemas-microsoft-com:vml" xmlns:wp14="http://schemas.microsoft.com/office/word/2010/wordprocessingDrawing" xmlns:wp="http://schemas.openxmlformats.org/drawingml/2006/wordprocessingDrawing" xmlns:w10="urn:schemas-microsoft-com:office:word" xmlns:w="http://schemas.openxmlformats.org/wordprocessingml/2006/main" xmlns:w14="http://schemas.microsoft.com/office/word/2010/wordml" xmlns:w15="http://schemas.microsoft.com/office/word/2012/wordml" xmlns:w16se="http://schemas.microsoft.com/office/word/2015/wordml/symex" xmlns:wpg="http://schemas.microsoft.com/office/word/2010/wordprocessingGroup" xmlns:wpi="http://schemas.microsoft.com/office/word/2010/wordprocessingInk" xmlns:wne="http://schemas.microsoft.com/office/word/2006/wordml" xmlns:wps="http://schemas.microsoft.com/office/word/2010/wordprocessingShape" mc:Ignorable="w14 w15 w16se wp14">
-  <w:p>
-    <w:pPr>
       <w:pStyle w:val="BodyText"/>
       <w:spacing w:line="14" w:lineRule="auto"/>
       <w:ind w:left="0"/>
@@ -31859,8 +31617,6 @@
         <w:sz w:val="20"/>
       </w:rPr>
     </w:pPr>
-    <w:bookmarkStart w:id="0" w:name="_GoBack"/>
-    <w:bookmarkEnd w:id="0"/>
     <w:r>
       <w:pict>
         <v:shapetype id="_x0000_t202" coordsize="21600,21600" o:spt="202" path="m,l,21600r21600,l21600,xe">
@@ -31877,10 +31633,10 @@
                   <w:ind w:left="20"/>
                 </w:pPr>
                 <w:r>
-                  <w:t>152</w:t>
+                  <w:t>15240</w:t>
                 </w:r>
                 <w:r>
-                  <w:t>00.00</w:t>
+                  <w:t>.00</w:t>
                 </w:r>
               </w:p>
             </w:txbxContent>
@@ -32034,7 +31790,7 @@
 </w:ftr>
 </file>
 
-<file path=word/footer5.xml><?xml version="1.0" encoding="utf-8"?>
+<file path=word/footer2.xml><?xml version="1.0" encoding="utf-8"?>
 <w:ftr xmlns:wpc="http://schemas.microsoft.com/office/word/2010/wordprocessingCanvas" xmlns:cx="http://schemas.microsoft.com/office/drawing/2014/chartex" xmlns:cx1="http://schemas.microsoft.com/office/drawing/2015/9/8/chartex" xmlns:mc="http://schemas.openxmlformats.org/markup-compatibility/2006" xmlns:o="urn:schemas-microsoft-com:office:office" xmlns:r="http://schemas.openxmlformats.org/officeDocument/2006/relationships" xmlns:m="http://schemas.openxmlformats.org/officeDocument/2006/math" xmlns:v="urn:schemas-microsoft-com:vml" xmlns:wp14="http://schemas.microsoft.com/office/word/2010/wordprocessingDrawing" xmlns:wp="http://schemas.openxmlformats.org/drawingml/2006/wordprocessingDrawing" xmlns:w10="urn:schemas-microsoft-com:office:word" xmlns:w="http://schemas.openxmlformats.org/wordprocessingml/2006/main" xmlns:w14="http://schemas.microsoft.com/office/word/2010/wordml" xmlns:w15="http://schemas.microsoft.com/office/word/2012/wordml" xmlns:w16se="http://schemas.microsoft.com/office/word/2015/wordml/symex" xmlns:wpg="http://schemas.microsoft.com/office/word/2010/wordprocessingGroup" xmlns:wpi="http://schemas.microsoft.com/office/word/2010/wordprocessingInk" xmlns:wne="http://schemas.microsoft.com/office/word/2006/wordml" xmlns:wps="http://schemas.microsoft.com/office/word/2010/wordprocessingShape" mc:Ignorable="w14 w15 w16se wp14">
   <w:p>
     <w:pPr>
@@ -32070,16 +31826,6 @@
 </file>
 
 <file path=word/header1.xml><?xml version="1.0" encoding="utf-8"?>
-<w:hdr xmlns:wpc="http://schemas.microsoft.com/office/word/2010/wordprocessingCanvas" xmlns:cx="http://schemas.microsoft.com/office/drawing/2014/chartex" xmlns:cx1="http://schemas.microsoft.com/office/drawing/2015/9/8/chartex" xmlns:mc="http://schemas.openxmlformats.org/markup-compatibility/2006" xmlns:o="urn:schemas-microsoft-com:office:office" xmlns:r="http://schemas.openxmlformats.org/officeDocument/2006/relationships" xmlns:m="http://schemas.openxmlformats.org/officeDocument/2006/math" xmlns:v="urn:schemas-microsoft-com:vml" xmlns:wp14="http://schemas.microsoft.com/office/word/2010/wordprocessingDrawing" xmlns:wp="http://schemas.openxmlformats.org/drawingml/2006/wordprocessingDrawing" xmlns:w10="urn:schemas-microsoft-com:office:word" xmlns:w="http://schemas.openxmlformats.org/wordprocessingml/2006/main" xmlns:w14="http://schemas.microsoft.com/office/word/2010/wordml" xmlns:w15="http://schemas.microsoft.com/office/word/2012/wordml" xmlns:w16se="http://schemas.microsoft.com/office/word/2015/wordml/symex" xmlns:wpg="http://schemas.microsoft.com/office/word/2010/wordprocessingGroup" xmlns:wpi="http://schemas.microsoft.com/office/word/2010/wordprocessingInk" xmlns:wne="http://schemas.microsoft.com/office/word/2006/wordml" xmlns:wps="http://schemas.microsoft.com/office/word/2010/wordprocessingShape" mc:Ignorable="w14 w15 w16se wp14">
-  <w:p>
-    <w:pPr>
-      <w:pStyle w:val="Header"/>
-    </w:pPr>
-  </w:p>
-</w:hdr>
-</file>
-
-<file path=word/header2.xml><?xml version="1.0" encoding="utf-8"?>
 <w:hdr xmlns:wpc="http://schemas.microsoft.com/office/word/2010/wordprocessingCanvas" xmlns:cx="http://schemas.microsoft.com/office/drawing/2014/chartex" xmlns:cx1="http://schemas.microsoft.com/office/drawing/2015/9/8/chartex" xmlns:mc="http://schemas.openxmlformats.org/markup-compatibility/2006" xmlns:o="urn:schemas-microsoft-com:office:office" xmlns:r="http://schemas.openxmlformats.org/officeDocument/2006/relationships" xmlns:m="http://schemas.openxmlformats.org/officeDocument/2006/math" xmlns:v="urn:schemas-microsoft-com:vml" xmlns:wp14="http://schemas.microsoft.com/office/word/2010/wordprocessingDrawing" xmlns:wp="http://schemas.openxmlformats.org/drawingml/2006/wordprocessingDrawing" xmlns:w10="urn:schemas-microsoft-com:office:word" xmlns:w="http://schemas.openxmlformats.org/wordprocessingml/2006/main" xmlns:w14="http://schemas.microsoft.com/office/word/2010/wordml" xmlns:w15="http://schemas.microsoft.com/office/word/2012/wordml" xmlns:w16se="http://schemas.microsoft.com/office/word/2015/wordml/symex" xmlns:wpg="http://schemas.microsoft.com/office/word/2010/wordprocessingGroup" xmlns:wpi="http://schemas.microsoft.com/office/word/2010/wordprocessingInk" xmlns:wne="http://schemas.microsoft.com/office/word/2006/wordml" xmlns:wps="http://schemas.microsoft.com/office/word/2010/wordprocessingShape" mc:Ignorable="w14 w15 w16se wp14">
   <w:p>
     <w:pPr>
@@ -32351,7 +32097,6 @@
                   </w:rPr>
                   <w:t xml:space="preserve"> </w:t>
                 </w:r>
-                <w:proofErr w:type="spellStart"/>
                 <w:r>
                   <w:rPr>
                     <w:rFonts w:ascii="Arial MT"/>
@@ -32359,7 +32104,6 @@
                   </w:rPr>
                   <w:t>NaduTamil</w:t>
                 </w:r>
-                <w:proofErr w:type="spellEnd"/>
                 <w:r>
                   <w:rPr>
                     <w:rFonts w:ascii="Arial MT"/>
@@ -32413,23 +32157,13 @@
                   </w:rPr>
                   <w:t xml:space="preserve"> </w:t>
                 </w:r>
-                <w:proofErr w:type="spellStart"/>
                 <w:r>
                   <w:rPr>
                     <w:rFonts w:ascii="Arial MT"/>
                     <w:w w:val="105"/>
                     <w:sz w:val="16"/>
                   </w:rPr>
-                  <w:t>Ph</w:t>
-                </w:r>
-                <w:proofErr w:type="spellEnd"/>
-                <w:r>
-                  <w:rPr>
-                    <w:rFonts w:ascii="Arial MT"/>
-                    <w:w w:val="105"/>
-                    <w:sz w:val="16"/>
-                  </w:rPr>
-                  <w:t>:</w:t>
+                  <w:t>Ph:</w:t>
                 </w:r>
                 <w:r>
                   <w:rPr>
@@ -32459,17 +32193,7 @@
 </w:hdr>
 </file>
 
-<file path=word/header3.xml><?xml version="1.0" encoding="utf-8"?>
-<w:hdr xmlns:wpc="http://schemas.microsoft.com/office/word/2010/wordprocessingCanvas" xmlns:cx="http://schemas.microsoft.com/office/drawing/2014/chartex" xmlns:cx1="http://schemas.microsoft.com/office/drawing/2015/9/8/chartex" xmlns:mc="http://schemas.openxmlformats.org/markup-compatibility/2006" xmlns:o="urn:schemas-microsoft-com:office:office" xmlns:r="http://schemas.openxmlformats.org/officeDocument/2006/relationships" xmlns:m="http://schemas.openxmlformats.org/officeDocument/2006/math" xmlns:v="urn:schemas-microsoft-com:vml" xmlns:wp14="http://schemas.microsoft.com/office/word/2010/wordprocessingDrawing" xmlns:wp="http://schemas.openxmlformats.org/drawingml/2006/wordprocessingDrawing" xmlns:w10="urn:schemas-microsoft-com:office:word" xmlns:w="http://schemas.openxmlformats.org/wordprocessingml/2006/main" xmlns:w14="http://schemas.microsoft.com/office/word/2010/wordml" xmlns:w15="http://schemas.microsoft.com/office/word/2012/wordml" xmlns:w16se="http://schemas.microsoft.com/office/word/2015/wordml/symex" xmlns:wpg="http://schemas.microsoft.com/office/word/2010/wordprocessingGroup" xmlns:wpi="http://schemas.microsoft.com/office/word/2010/wordprocessingInk" xmlns:wne="http://schemas.microsoft.com/office/word/2006/wordml" xmlns:wps="http://schemas.microsoft.com/office/word/2010/wordprocessingShape" mc:Ignorable="w14 w15 w16se wp14">
-  <w:p>
-    <w:pPr>
-      <w:pStyle w:val="Header"/>
-    </w:pPr>
-  </w:p>
-</w:hdr>
-</file>
-
-<file path=word/header4.xml><?xml version="1.0" encoding="utf-8"?>
+<file path=word/header2.xml><?xml version="1.0" encoding="utf-8"?>
 <w:hdr xmlns:wpc="http://schemas.microsoft.com/office/word/2010/wordprocessingCanvas" xmlns:cx="http://schemas.microsoft.com/office/drawing/2014/chartex" xmlns:cx1="http://schemas.microsoft.com/office/drawing/2015/9/8/chartex" xmlns:mc="http://schemas.openxmlformats.org/markup-compatibility/2006" xmlns:o="urn:schemas-microsoft-com:office:office" xmlns:r="http://schemas.openxmlformats.org/officeDocument/2006/relationships" xmlns:m="http://schemas.openxmlformats.org/officeDocument/2006/math" xmlns:v="urn:schemas-microsoft-com:vml" xmlns:wp14="http://schemas.microsoft.com/office/word/2010/wordprocessingDrawing" xmlns:wp="http://schemas.openxmlformats.org/drawingml/2006/wordprocessingDrawing" xmlns:w10="urn:schemas-microsoft-com:office:word" xmlns:w="http://schemas.openxmlformats.org/wordprocessingml/2006/main" xmlns:w14="http://schemas.microsoft.com/office/word/2010/wordml" xmlns:w15="http://schemas.microsoft.com/office/word/2012/wordml" xmlns:w16se="http://schemas.microsoft.com/office/word/2015/wordml/symex" xmlns:wpg="http://schemas.microsoft.com/office/word/2010/wordprocessingGroup" xmlns:wpi="http://schemas.microsoft.com/office/word/2010/wordprocessingInk" xmlns:wne="http://schemas.microsoft.com/office/word/2006/wordml" xmlns:wps="http://schemas.microsoft.com/office/word/2010/wordprocessingShape" mc:Ignorable="w14 w15 w16se wp14">
   <w:p>
     <w:pPr>
@@ -32741,7 +32465,6 @@
                   </w:rPr>
                   <w:t xml:space="preserve"> </w:t>
                 </w:r>
-                <w:proofErr w:type="spellStart"/>
                 <w:r>
                   <w:rPr>
                     <w:rFonts w:ascii="Arial MT"/>
@@ -32749,7 +32472,6 @@
                   </w:rPr>
                   <w:t>NaduTamil</w:t>
                 </w:r>
-                <w:proofErr w:type="spellEnd"/>
                 <w:r>
                   <w:rPr>
                     <w:rFonts w:ascii="Arial MT"/>
@@ -32803,23 +32525,13 @@
                   </w:rPr>
                   <w:t xml:space="preserve"> </w:t>
                 </w:r>
-                <w:proofErr w:type="spellStart"/>
                 <w:r>
                   <w:rPr>
                     <w:rFonts w:ascii="Arial MT"/>
                     <w:w w:val="105"/>
                     <w:sz w:val="16"/>
                   </w:rPr>
-                  <w:t>Ph</w:t>
-                </w:r>
-                <w:proofErr w:type="spellEnd"/>
-                <w:r>
-                  <w:rPr>
-                    <w:rFonts w:ascii="Arial MT"/>
-                    <w:w w:val="105"/>
-                    <w:sz w:val="16"/>
-                  </w:rPr>
-                  <w:t>:</w:t>
+                  <w:t>Ph:</w:t>
                 </w:r>
                 <w:r>
                   <w:rPr>
@@ -32849,7 +32561,7 @@
 </w:hdr>
 </file>
 
-<file path=word/header5.xml><?xml version="1.0" encoding="utf-8"?>
+<file path=word/header3.xml><?xml version="1.0" encoding="utf-8"?>
 <w:hdr xmlns:wpc="http://schemas.microsoft.com/office/word/2010/wordprocessingCanvas" xmlns:cx="http://schemas.microsoft.com/office/drawing/2014/chartex" xmlns:cx1="http://schemas.microsoft.com/office/drawing/2015/9/8/chartex" xmlns:mc="http://schemas.openxmlformats.org/markup-compatibility/2006" xmlns:o="urn:schemas-microsoft-com:office:office" xmlns:r="http://schemas.openxmlformats.org/officeDocument/2006/relationships" xmlns:m="http://schemas.openxmlformats.org/officeDocument/2006/math" xmlns:v="urn:schemas-microsoft-com:vml" xmlns:wp14="http://schemas.microsoft.com/office/word/2010/wordprocessingDrawing" xmlns:wp="http://schemas.openxmlformats.org/drawingml/2006/wordprocessingDrawing" xmlns:w10="urn:schemas-microsoft-com:office:word" xmlns:w="http://schemas.openxmlformats.org/wordprocessingml/2006/main" xmlns:w14="http://schemas.microsoft.com/office/word/2010/wordml" xmlns:w15="http://schemas.microsoft.com/office/word/2012/wordml" xmlns:w16se="http://schemas.microsoft.com/office/word/2015/wordml/symex" xmlns:wpg="http://schemas.microsoft.com/office/word/2010/wordprocessingGroup" xmlns:wpi="http://schemas.microsoft.com/office/word/2010/wordprocessingInk" xmlns:wne="http://schemas.microsoft.com/office/word/2006/wordml" xmlns:wps="http://schemas.microsoft.com/office/word/2010/wordprocessingShape" mc:Ignorable="w14 w15 w16se wp14">
   <w:p>
     <w:pPr>
@@ -33121,7 +32833,6 @@
                   </w:rPr>
                   <w:t xml:space="preserve"> </w:t>
                 </w:r>
-                <w:proofErr w:type="spellStart"/>
                 <w:r>
                   <w:rPr>
                     <w:rFonts w:ascii="Arial MT"/>
@@ -33129,7 +32840,6 @@
                   </w:rPr>
                   <w:t>NaduTamil</w:t>
                 </w:r>
-                <w:proofErr w:type="spellEnd"/>
                 <w:r>
                   <w:rPr>
                     <w:rFonts w:ascii="Arial MT"/>
@@ -33183,23 +32893,13 @@
                   </w:rPr>
                   <w:t xml:space="preserve"> </w:t>
                 </w:r>
-                <w:proofErr w:type="spellStart"/>
                 <w:r>
                   <w:rPr>
                     <w:rFonts w:ascii="Arial MT"/>
                     <w:w w:val="105"/>
                     <w:sz w:val="16"/>
                   </w:rPr>
-                  <w:t>Ph</w:t>
-                </w:r>
-                <w:proofErr w:type="spellEnd"/>
-                <w:r>
-                  <w:rPr>
-                    <w:rFonts w:ascii="Arial MT"/>
-                    <w:w w:val="105"/>
-                    <w:sz w:val="16"/>
-                  </w:rPr>
-                  <w:t>:</w:t>
+                  <w:t>Ph:</w:t>
                 </w:r>
                 <w:r>
                   <w:rPr>
